--- a/Open Ended Questions/Question 3.docx
+++ b/Open Ended Questions/Question 3.docx
@@ -1881,28 +1881,50 @@
         <w:rPr>
           <w:rFonts w:ascii="Arial" w:eastAsia="Times New Roman" w:hAnsi="Arial" w:cs="Arial"/>
         </w:rPr>
-        <w:t xml:space="preserve">-- we also see that Florida, Texas and California are the states with the most amount of user, we should control for the population of these states to understand the growth better as these are densely populated states </w:t>
-      </w:r>
-    </w:p>
-    <w:p>
-      <w:pPr>
-        <w:spacing w:after="0" w:line="240" w:lineRule="auto"/>
-        <w:textAlignment w:val="baseline"/>
-        <w:rPr>
-          <w:rFonts w:ascii="Arial" w:eastAsia="Times New Roman" w:hAnsi="Arial" w:cs="Arial"/>
-        </w:rPr>
-      </w:pPr>
-    </w:p>
-    <w:p>
-      <w:pPr>
-        <w:spacing w:after="0" w:line="240" w:lineRule="auto"/>
-        <w:textAlignment w:val="baseline"/>
-        <w:rPr>
-          <w:rFonts w:ascii="Arial" w:eastAsia="Times New Roman" w:hAnsi="Arial" w:cs="Arial"/>
-        </w:rPr>
-      </w:pPr>
-      <w:bookmarkStart w:id="0" w:name="_GoBack"/>
-      <w:bookmarkEnd w:id="0"/>
+        <w:t xml:space="preserve">-- we also see that Florida, Texas and California are the states with the most amount of user, </w:t>
+      </w:r>
+      <w:r>
+        <w:rPr>
+          <w:rFonts w:ascii="Arial" w:eastAsia="Times New Roman" w:hAnsi="Arial" w:cs="Arial"/>
+        </w:rPr>
+        <w:t xml:space="preserve">as an added next step </w:t>
+      </w:r>
+      <w:r>
+        <w:rPr>
+          <w:rFonts w:ascii="Arial" w:eastAsia="Times New Roman" w:hAnsi="Arial" w:cs="Arial"/>
+        </w:rPr>
+        <w:t xml:space="preserve">we </w:t>
+      </w:r>
+      <w:r>
+        <w:rPr>
+          <w:rFonts w:ascii="Arial" w:eastAsia="Times New Roman" w:hAnsi="Arial" w:cs="Arial"/>
+        </w:rPr>
+        <w:t xml:space="preserve">can </w:t>
+      </w:r>
+      <w:r>
+        <w:rPr>
+          <w:rFonts w:ascii="Arial" w:eastAsia="Times New Roman" w:hAnsi="Arial" w:cs="Arial"/>
+        </w:rPr>
+        <w:t xml:space="preserve">control for the population of these states to understand the growth better as these are densely populated states </w:t>
+      </w:r>
+    </w:p>
+    <w:p>
+      <w:pPr>
+        <w:spacing w:after="0" w:line="240" w:lineRule="auto"/>
+        <w:textAlignment w:val="baseline"/>
+        <w:rPr>
+          <w:rFonts w:ascii="Arial" w:eastAsia="Times New Roman" w:hAnsi="Arial" w:cs="Arial"/>
+        </w:rPr>
+      </w:pPr>
+    </w:p>
+    <w:p>
+      <w:pPr>
+        <w:spacing w:after="0" w:line="240" w:lineRule="auto"/>
+        <w:textAlignment w:val="baseline"/>
+        <w:rPr>
+          <w:rFonts w:ascii="Arial" w:eastAsia="Times New Roman" w:hAnsi="Arial" w:cs="Arial"/>
+        </w:rPr>
+      </w:pPr>
     </w:p>
     <w:p>
       <w:pPr>
@@ -2022,13 +2044,7 @@
         <w:rPr>
           <w:rFonts w:ascii="Arial" w:eastAsia="Times New Roman" w:hAnsi="Arial" w:cs="Arial"/>
         </w:rPr>
-        <w:t xml:space="preserve">, </w:t>
-      </w:r>
-      <w:r>
-        <w:rPr>
-          <w:rFonts w:ascii="Arial" w:eastAsia="Times New Roman" w:hAnsi="Arial" w:cs="Arial"/>
-        </w:rPr>
-        <w:t xml:space="preserve">California also matches the overall trend </w:t>
+        <w:t xml:space="preserve">, California also matches the overall trend </w:t>
       </w:r>
     </w:p>
     <w:p>
@@ -2280,6 +2296,7 @@
       <w:r>
         <w:rPr>
           <w:rFonts w:ascii="Arial" w:eastAsia="Times New Roman" w:hAnsi="Arial" w:cs="Arial"/>
+          <w:noProof/>
         </w:rPr>
         <w:drawing>
           <wp:inline distT="0" distB="0" distL="0" distR="0" wp14:anchorId="54B7299B" wp14:editId="01A35249">
@@ -2348,7 +2365,15 @@
         <w:rPr>
           <w:rFonts w:ascii="Arial" w:eastAsia="Times New Roman" w:hAnsi="Arial" w:cs="Arial"/>
         </w:rPr>
-        <w:t>--with a little more time we can I would continue this analysis to see how is the user growth by generation, and gender.</w:t>
+        <w:t xml:space="preserve">--with a little more time </w:t>
+      </w:r>
+      <w:bookmarkStart w:id="0" w:name="_GoBack"/>
+      <w:bookmarkEnd w:id="0"/>
+      <w:r>
+        <w:rPr>
+          <w:rFonts w:ascii="Arial" w:eastAsia="Times New Roman" w:hAnsi="Arial" w:cs="Arial"/>
+        </w:rPr>
+        <w:t>I would continue this analysis to see how is the user growth by generation, and gender.</w:t>
       </w:r>
     </w:p>
     <w:p>
